--- a/ee2112/lab/EE2112_Pre-Lab01.docx
+++ b/ee2112/lab/EE2112_Pre-Lab01.docx
@@ -199,6 +199,16 @@
         </w:rPr>
         <w:t xml:space="preserve"> </w:t>
       </w:r>
+      <w:r>
+        <w:rPr>
+          <w:rFonts w:asciiTheme="majorBidi" w:hAnsiTheme="majorBidi" w:cstheme="majorBidi"/>
+          <w:b/>
+          <w:bCs/>
+          <w:sz w:val="24"/>
+          <w:szCs w:val="24"/>
+        </w:rPr>
+        <w:t xml:space="preserve"> L02</w:t>
+      </w:r>
     </w:p>
     <w:p>
       <w:pPr>
@@ -231,6 +241,38 @@
         </w:rPr>
         <w:t>TA Name:</w:t>
       </w:r>
+      <w:r>
+        <w:rPr>
+          <w:rFonts w:asciiTheme="majorBidi" w:hAnsiTheme="majorBidi" w:cstheme="majorBidi"/>
+          <w:b/>
+          <w:bCs/>
+          <w:sz w:val="24"/>
+          <w:szCs w:val="24"/>
+        </w:rPr>
+        <w:t xml:space="preserve"> </w:t>
+      </w:r>
+      <w:proofErr w:type="spellStart"/>
+      <w:r>
+        <w:rPr>
+          <w:rFonts w:asciiTheme="majorBidi" w:hAnsiTheme="majorBidi" w:cstheme="majorBidi"/>
+          <w:b/>
+          <w:bCs/>
+          <w:sz w:val="24"/>
+          <w:szCs w:val="24"/>
+        </w:rPr>
+        <w:t>Ashfiqur</w:t>
+      </w:r>
+      <w:proofErr w:type="spellEnd"/>
+      <w:r>
+        <w:rPr>
+          <w:rFonts w:asciiTheme="majorBidi" w:hAnsiTheme="majorBidi" w:cstheme="majorBidi"/>
+          <w:b/>
+          <w:bCs/>
+          <w:sz w:val="24"/>
+          <w:szCs w:val="24"/>
+        </w:rPr>
+        <w:t xml:space="preserve"> Rahman</w:t>
+      </w:r>
     </w:p>
     <w:p>
       <w:pPr>
@@ -251,7 +293,27 @@
           <w:sz w:val="24"/>
           <w:szCs w:val="24"/>
         </w:rPr>
-        <w:t xml:space="preserve">Date of submission: </w:t>
+        <w:t>Date of submission:</w:t>
+      </w:r>
+      <w:r>
+        <w:rPr>
+          <w:rFonts w:asciiTheme="majorBidi" w:hAnsiTheme="majorBidi" w:cstheme="majorBidi"/>
+          <w:b/>
+          <w:bCs/>
+          <w:sz w:val="24"/>
+          <w:szCs w:val="24"/>
+        </w:rPr>
+        <w:t xml:space="preserve"> 9/10/2019</w:t>
+      </w:r>
+      <w:r>
+        <w:rPr>
+          <w:rFonts w:asciiTheme="majorBidi" w:hAnsiTheme="majorBidi" w:cstheme="majorBidi"/>
+          <w:b/>
+          <w:bCs/>
+          <w:sz w:val="24"/>
+          <w:szCs w:val="24"/>
+        </w:rPr>
+        <w:t xml:space="preserve"> </w:t>
       </w:r>
     </w:p>
     <w:p>
@@ -2859,15 +2921,27 @@
           <w:szCs w:val="24"/>
         </w:rPr>
       </w:pPr>
-      <w:r>
-        <w:rPr>
-          <w:rFonts w:asciiTheme="majorBidi" w:hAnsiTheme="majorBidi" w:cstheme="majorBidi"/>
-          <w:b/>
-          <w:bCs/>
-          <w:sz w:val="24"/>
-          <w:szCs w:val="24"/>
-        </w:rPr>
-        <w:t>Voltage DC,</w:t>
+      <w:bookmarkStart w:id="0" w:name="_GoBack"/>
+      <w:r>
+        <w:rPr>
+          <w:rFonts w:asciiTheme="majorBidi" w:hAnsiTheme="majorBidi" w:cstheme="majorBidi"/>
+          <w:b/>
+          <w:bCs/>
+          <w:sz w:val="24"/>
+          <w:szCs w:val="24"/>
+        </w:rPr>
+        <w:t xml:space="preserve">Voltage </w:t>
+      </w:r>
+      <w:bookmarkEnd w:id="0"/>
+      <w:r>
+        <w:rPr>
+          <w:rFonts w:asciiTheme="majorBidi" w:hAnsiTheme="majorBidi" w:cstheme="majorBidi"/>
+          <w:b/>
+          <w:bCs/>
+          <w:sz w:val="24"/>
+          <w:szCs w:val="24"/>
+        </w:rPr>
+        <w:t>DC,</w:t>
       </w:r>
       <w:r>
         <w:rPr>
@@ -2919,8 +2993,6 @@
           <w:szCs w:val="24"/>
         </w:rPr>
       </w:pPr>
-      <w:bookmarkStart w:id="0" w:name="_GoBack"/>
-      <w:bookmarkEnd w:id="0"/>
       <w:r>
         <w:rPr>
           <w:rFonts w:asciiTheme="majorBidi" w:hAnsiTheme="majorBidi" w:cstheme="majorBidi"/>
@@ -3087,31 +3159,13 @@
           <w:b/>
           <w:bCs/>
         </w:rPr>
-      </w:r>
-      <w:r>
-        <w:rPr>
-          <w:rFonts w:asciiTheme="majorBidi" w:hAnsiTheme="majorBidi" w:cstheme="majorBidi"/>
-          <w:b/>
-          <w:bCs/>
-        </w:rPr>
         <w:fldChar w:fldCharType="separate"/>
       </w:r>
       <w:r>
         <w:rPr>
           <w:rFonts w:asciiTheme="majorBidi" w:hAnsiTheme="majorBidi" w:cstheme="majorBidi"/>
-          <w:b/>
-          <w:bCs/>
-        </w:rPr>
-        <w:t xml:space="preserve">Figure </w:t>
-      </w:r>
-      <w:r>
-        <w:rPr>
-          <w:rFonts w:asciiTheme="majorBidi" w:hAnsiTheme="majorBidi" w:cstheme="majorBidi"/>
-          <w:b/>
-          <w:bCs/>
-          <w:noProof/>
-        </w:rPr>
-        <w:t>1</w:t>
+        </w:rPr>
+        <w:t>Error! Reference source not found.</w:t>
       </w:r>
       <w:r>
         <w:rPr>
